--- a/CRC and Structure.docx
+++ b/CRC and Structure.docx
@@ -939,10 +939,7 @@
               <w:t>String year</w:t>
             </w:r>
             <w:r>
-              <w:t>)</w:t>
-            </w:r>
-            <w:r>
-              <w:t xml:space="preserve"> </w:t>
+              <w:t xml:space="preserve">) </w:t>
             </w:r>
           </w:p>
           <w:p>
@@ -1196,13 +1193,7 @@
               <w:rPr>
                 <w:rFonts w:ascii="Times New Roman" w:hAnsi="Times New Roman" w:cs="Times New Roman"/>
               </w:rPr>
-              <w:t>Update</w:t>
-            </w:r>
-            <w:r>
-              <w:rPr>
-                <w:rFonts w:ascii="Times New Roman" w:hAnsi="Times New Roman" w:cs="Times New Roman"/>
-              </w:rPr>
-              <w:t>Course</w:t>
+              <w:t>UpdateCourse</w:t>
             </w:r>
             <w:proofErr w:type="spellEnd"/>
           </w:p>
@@ -1235,10 +1226,7 @@
           <w:p>
             <w:proofErr w:type="spellStart"/>
             <w:r>
-              <w:t>update</w:t>
-            </w:r>
-            <w:r>
-              <w:t>_</w:t>
+              <w:t>update_</w:t>
             </w:r>
             <w:proofErr w:type="gramStart"/>
             <w:r>
@@ -2745,6 +2733,170 @@
           <w:rFonts w:ascii="Times New Roman" w:hAnsi="Times New Roman" w:cs="Times New Roman"/>
         </w:rPr>
       </w:pPr>
+      <w:r>
+        <w:rPr>
+          <w:rFonts w:ascii="Times New Roman" w:hAnsi="Times New Roman" w:cs="Times New Roman"/>
+        </w:rPr>
+        <w:t xml:space="preserve">Design Pattern used: </w:t>
+      </w:r>
+    </w:p>
+    <w:p>
+      <w:pPr>
+        <w:tabs>
+          <w:tab w:val="left" w:pos="5250"/>
+        </w:tabs>
+        <w:rPr>
+          <w:rFonts w:ascii="Times New Roman" w:hAnsi="Times New Roman" w:cs="Times New Roman"/>
+        </w:rPr>
+      </w:pPr>
+      <w:r>
+        <w:rPr>
+          <w:rFonts w:ascii="Times New Roman" w:hAnsi="Times New Roman" w:cs="Times New Roman"/>
+        </w:rPr>
+        <w:t xml:space="preserve">Façade design pattern </w:t>
+      </w:r>
+    </w:p>
+    <w:p>
+      <w:pPr>
+        <w:tabs>
+          <w:tab w:val="left" w:pos="5250"/>
+        </w:tabs>
+        <w:rPr>
+          <w:rFonts w:ascii="Times New Roman" w:hAnsi="Times New Roman" w:cs="Times New Roman"/>
+        </w:rPr>
+      </w:pPr>
+      <w:r>
+        <w:rPr>
+          <w:rFonts w:ascii="Times New Roman" w:hAnsi="Times New Roman" w:cs="Times New Roman"/>
+        </w:rPr>
+        <w:t xml:space="preserve">Create a façade class (Faculty), which is responsible for both </w:t>
+      </w:r>
+      <w:proofErr w:type="spellStart"/>
+      <w:r>
+        <w:rPr>
+          <w:rFonts w:ascii="Times New Roman" w:hAnsi="Times New Roman" w:cs="Times New Roman"/>
+        </w:rPr>
+        <w:t>create_course</w:t>
+      </w:r>
+      <w:proofErr w:type="spellEnd"/>
+      <w:r>
+        <w:rPr>
+          <w:rFonts w:ascii="Times New Roman" w:hAnsi="Times New Roman" w:cs="Times New Roman"/>
+        </w:rPr>
+        <w:t xml:space="preserve"> and </w:t>
+      </w:r>
+      <w:proofErr w:type="spellStart"/>
+      <w:r>
+        <w:rPr>
+          <w:rFonts w:ascii="Times New Roman" w:hAnsi="Times New Roman" w:cs="Times New Roman"/>
+        </w:rPr>
+        <w:t>update_course_info</w:t>
+      </w:r>
+      <w:proofErr w:type="spellEnd"/>
+      <w:r>
+        <w:rPr>
+          <w:rFonts w:ascii="Times New Roman" w:hAnsi="Times New Roman" w:cs="Times New Roman"/>
+        </w:rPr>
+        <w:t xml:space="preserve">, and then delegate the </w:t>
+      </w:r>
+      <w:proofErr w:type="spellStart"/>
+      <w:r>
+        <w:rPr>
+          <w:rFonts w:ascii="Times New Roman" w:hAnsi="Times New Roman" w:cs="Times New Roman"/>
+        </w:rPr>
+        <w:t>create_course</w:t>
+      </w:r>
+      <w:proofErr w:type="spellEnd"/>
+      <w:r>
+        <w:rPr>
+          <w:rFonts w:ascii="Times New Roman" w:hAnsi="Times New Roman" w:cs="Times New Roman"/>
+        </w:rPr>
+        <w:t xml:space="preserve"> method to the </w:t>
+      </w:r>
+      <w:proofErr w:type="spellStart"/>
+      <w:r>
+        <w:rPr>
+          <w:rFonts w:ascii="Times New Roman" w:hAnsi="Times New Roman" w:cs="Times New Roman"/>
+        </w:rPr>
+        <w:t>CreateCourse</w:t>
+      </w:r>
+      <w:proofErr w:type="spellEnd"/>
+      <w:r>
+        <w:rPr>
+          <w:rFonts w:ascii="Times New Roman" w:hAnsi="Times New Roman" w:cs="Times New Roman"/>
+        </w:rPr>
+        <w:t xml:space="preserve"> class, the </w:t>
+      </w:r>
+      <w:proofErr w:type="spellStart"/>
+      <w:r>
+        <w:rPr>
+          <w:rFonts w:ascii="Times New Roman" w:hAnsi="Times New Roman" w:cs="Times New Roman"/>
+        </w:rPr>
+        <w:t>update_course_info</w:t>
+      </w:r>
+      <w:proofErr w:type="spellEnd"/>
+      <w:r>
+        <w:rPr>
+          <w:rFonts w:ascii="Times New Roman" w:hAnsi="Times New Roman" w:cs="Times New Roman"/>
+        </w:rPr>
+        <w:t xml:space="preserve"> method to the </w:t>
+      </w:r>
+      <w:proofErr w:type="spellStart"/>
+      <w:r>
+        <w:rPr>
+          <w:rFonts w:ascii="Times New Roman" w:hAnsi="Times New Roman" w:cs="Times New Roman"/>
+        </w:rPr>
+        <w:t>UpdateCourse</w:t>
+      </w:r>
+      <w:proofErr w:type="spellEnd"/>
+      <w:r>
+        <w:rPr>
+          <w:rFonts w:ascii="Times New Roman" w:hAnsi="Times New Roman" w:cs="Times New Roman"/>
+        </w:rPr>
+        <w:t xml:space="preserve"> class. The instance variables of type </w:t>
+      </w:r>
+      <w:proofErr w:type="spellStart"/>
+      <w:r>
+        <w:rPr>
+          <w:rFonts w:ascii="Times New Roman" w:hAnsi="Times New Roman" w:cs="Times New Roman"/>
+        </w:rPr>
+        <w:t>CreateCourse</w:t>
+      </w:r>
+      <w:proofErr w:type="spellEnd"/>
+      <w:r>
+        <w:rPr>
+          <w:rFonts w:ascii="Times New Roman" w:hAnsi="Times New Roman" w:cs="Times New Roman"/>
+        </w:rPr>
+        <w:t xml:space="preserve"> and of type </w:t>
+      </w:r>
+      <w:proofErr w:type="spellStart"/>
+      <w:r>
+        <w:rPr>
+          <w:rFonts w:ascii="Times New Roman" w:hAnsi="Times New Roman" w:cs="Times New Roman"/>
+        </w:rPr>
+        <w:t>UpdateCourse</w:t>
+      </w:r>
+      <w:proofErr w:type="spellEnd"/>
+      <w:r>
+        <w:rPr>
+          <w:rFonts w:ascii="Times New Roman" w:hAnsi="Times New Roman" w:cs="Times New Roman"/>
+        </w:rPr>
+        <w:t xml:space="preserve"> will be contained in the </w:t>
+      </w:r>
+      <w:proofErr w:type="gramStart"/>
+      <w:r>
+        <w:rPr>
+          <w:rFonts w:ascii="Times New Roman" w:hAnsi="Times New Roman" w:cs="Times New Roman"/>
+        </w:rPr>
+        <w:t>Faculty</w:t>
+      </w:r>
+      <w:proofErr w:type="gramEnd"/>
+      <w:r>
+        <w:rPr>
+          <w:rFonts w:ascii="Times New Roman" w:hAnsi="Times New Roman" w:cs="Times New Roman"/>
+        </w:rPr>
+        <w:t xml:space="preserve"> class, used to call the associated methods. This will keep our code in the Faculty simple and clear, as well as encapsulating more of the implementations. </w:t>
+      </w:r>
     </w:p>
     <w:sectPr>
       <w:pgSz w:w="12240" w:h="15840"/>
